--- a/Documentación producto/Historia - Manual de uso.docx
+++ b/Documentación producto/Historia - Manual de uso.docx
@@ -186,7 +186,10 @@
       </w:r>
       <w:r>
         <w:tab/>
-        <w:t>BARRA ESPACIADORA</w:t>
+        <w:t>CLIC IZQUIERDO</w:t>
+      </w:r>
+      <w:r>
+        <w:tab/>
       </w:r>
       <w:r>
         <w:tab/>
@@ -199,25 +202,19 @@
     <w:p/>
     <w:p>
       <w:r>
-        <w:t>PAUSA</w:t>
-      </w:r>
-      <w:r>
-        <w:tab/>
-      </w:r>
-      <w:r>
-        <w:tab/>
-      </w:r>
-      <w:r>
-        <w:tab/>
-      </w:r>
-      <w:r>
-        <w:tab/>
-        <w:t>P</w:t>
+        <w:t>CONTINUAR JUEGO</w:t>
+      </w:r>
+      <w:r>
+        <w:tab/>
+      </w:r>
+      <w:r>
+        <w:tab/>
+        <w:t>R</w:t>
       </w:r>
     </w:p>
     <w:p>
       <w:r>
-        <w:t>MENÚ</w:t>
+        <w:t>SALIR</w:t>
       </w:r>
       <w:r>
         <w:tab/>
